--- a/Two Parts Payment INDIA.docx
+++ b/Two Parts Payment INDIA.docx
@@ -66,21 +66,12 @@
         </w:rPr>
         <w:t xml:space="preserve">                                                                                                                                                   </w:t>
       </w:r>
-      <w:proofErr w:type="spellStart"/>
       <w:r>
         <w:rPr>
           <w:color w:val="767070"/>
           <w:sz w:val="20"/>
         </w:rPr>
-        <w:t>AppSynergies</w:t>
-      </w:r>
-      <w:proofErr w:type="spellEnd"/>
-      <w:r>
-        <w:rPr>
-          <w:color w:val="767070"/>
-          <w:sz w:val="20"/>
-        </w:rPr>
-        <w:t xml:space="preserve"> Pvt Ltd,</w:t>
+        <w:t>AppSynergies Pvt Ltd,</w:t>
       </w:r>
       <w:r>
         <w:rPr>
@@ -293,45 +284,48 @@
             <w:pPr>
               <w:pStyle w:val="TableParagraph"/>
               <w:spacing w:line="221" w:lineRule="exact"/>
+              <w:ind w:left="398"/>
               <w:rPr>
                 <w:bCs/>
+                <w:sz w:val="20"/>
+                <w:szCs w:val="20"/>
               </w:rPr>
             </w:pPr>
             <w:r>
               <w:rPr>
                 <w:b/>
-              </w:rPr>
-              <w:t xml:space="preserve">    BILL</w:t>
+                <w:sz w:val="20"/>
+              </w:rPr>
+              <w:t>BILL</w:t>
             </w:r>
             <w:r>
               <w:rPr>
                 <w:b/>
                 <w:spacing w:val="-4"/>
-              </w:rPr>
-              <w:t xml:space="preserve"> </w:t>
-            </w:r>
-            <w:r>
-              <w:rPr>
-                <w:b/>
-              </w:rPr>
-              <w:t>TO</w:t>
-            </w:r>
-            <w:r>
-              <w:rPr>
-                <w:b/>
-              </w:rPr>
-              <w:t>:</w:t>
+                <w:sz w:val="20"/>
+              </w:rPr>
+              <w:t xml:space="preserve"> </w:t>
+            </w:r>
+            <w:r>
+              <w:rPr>
+                <w:b/>
+                <w:sz w:val="20"/>
+              </w:rPr>
+              <w:t>TO:</w:t>
             </w:r>
             <w:r>
               <w:rPr>
                 <w:b/>
                 <w:spacing w:val="-4"/>
+                <w:sz w:val="20"/>
               </w:rPr>
               <w:t xml:space="preserve"> </w:t>
             </w:r>
             <w:r>
               <w:rPr>
                 <w:bCs/>
+                <w:sz w:val="20"/>
+                <w:szCs w:val="20"/>
               </w:rPr>
               <w:t>&lt;&lt; Client Name &gt;&gt;</w:t>
             </w:r>
@@ -339,23 +333,30 @@
           <w:p>
             <w:pPr>
               <w:pStyle w:val="TableParagraph"/>
+              <w:ind w:left="398"/>
+              <w:rPr>
+                <w:sz w:val="20"/>
+              </w:rPr>
             </w:pPr>
             <w:r>
               <w:rPr>
                 <w:b/>
-              </w:rPr>
-              <w:t xml:space="preserve">    Company</w:t>
+                <w:sz w:val="20"/>
+              </w:rPr>
+              <w:t>Company</w:t>
             </w:r>
             <w:r>
               <w:rPr>
                 <w:b/>
                 <w:spacing w:val="-7"/>
-              </w:rPr>
-              <w:t xml:space="preserve"> </w:t>
-            </w:r>
-            <w:r>
-              <w:rPr>
-                <w:b/>
+                <w:sz w:val="20"/>
+              </w:rPr>
+              <w:t xml:space="preserve"> </w:t>
+            </w:r>
+            <w:r>
+              <w:rPr>
+                <w:b/>
+                <w:sz w:val="20"/>
               </w:rPr>
               <w:t>Name:</w:t>
             </w:r>
@@ -363,12 +364,15 @@
               <w:rPr>
                 <w:b/>
                 <w:spacing w:val="-5"/>
+                <w:sz w:val="20"/>
               </w:rPr>
               <w:t xml:space="preserve"> </w:t>
             </w:r>
             <w:r>
               <w:rPr>
                 <w:bCs/>
+                <w:sz w:val="20"/>
+                <w:szCs w:val="20"/>
               </w:rPr>
               <w:t>&lt;&lt;Company Name&gt;&gt;</w:t>
             </w:r>
@@ -376,23 +380,31 @@
           <w:p>
             <w:pPr>
               <w:pStyle w:val="TableParagraph"/>
+              <w:spacing w:before="1"/>
+              <w:ind w:left="398"/>
+              <w:rPr>
+                <w:sz w:val="20"/>
+              </w:rPr>
             </w:pPr>
             <w:r>
               <w:rPr>
                 <w:b/>
-              </w:rPr>
-              <w:t xml:space="preserve">    Mobile</w:t>
+                <w:sz w:val="20"/>
+              </w:rPr>
+              <w:t>Mobile</w:t>
             </w:r>
             <w:r>
               <w:rPr>
                 <w:b/>
                 <w:spacing w:val="-4"/>
-              </w:rPr>
-              <w:t xml:space="preserve"> </w:t>
-            </w:r>
-            <w:r>
-              <w:rPr>
-                <w:b/>
+                <w:sz w:val="20"/>
+              </w:rPr>
+              <w:t xml:space="preserve"> </w:t>
+            </w:r>
+            <w:r>
+              <w:rPr>
+                <w:b/>
+                <w:sz w:val="20"/>
               </w:rPr>
               <w:t>No:</w:t>
             </w:r>
@@ -400,36 +412,46 @@
               <w:rPr>
                 <w:b/>
                 <w:spacing w:val="-3"/>
-              </w:rPr>
-              <w:t xml:space="preserve"> </w:t>
-            </w:r>
-            <w:r>
+                <w:sz w:val="20"/>
+              </w:rPr>
+              <w:t xml:space="preserve"> </w:t>
+            </w:r>
+            <w:r>
+              <w:rPr>
+                <w:sz w:val="20"/>
+                <w:szCs w:val="20"/>
+              </w:rPr>
               <w:t>&lt;&lt;Client Contact&gt;&gt;</w:t>
             </w:r>
           </w:p>
           <w:p>
             <w:pPr>
               <w:pStyle w:val="TableParagraph"/>
-              <w:ind w:right="826"/>
-              <w:rPr>
-                <w:b/>
+              <w:ind w:left="398" w:right="826"/>
+              <w:rPr>
+                <w:b/>
+                <w:sz w:val="24"/>
               </w:rPr>
             </w:pPr>
             <w:r>
               <w:rPr>
                 <w:b/>
-              </w:rPr>
-              <w:t xml:space="preserve">    Address: </w:t>
+                <w:sz w:val="20"/>
+              </w:rPr>
+              <w:t xml:space="preserve">Address: </w:t>
             </w:r>
             <w:r>
               <w:rPr>
                 <w:bCs/>
+                <w:sz w:val="20"/>
+                <w:szCs w:val="20"/>
               </w:rPr>
               <w:t>&lt;&lt;Address&gt;&gt;</w:t>
             </w:r>
             <w:r>
               <w:rPr>
                 <w:b/>
+                <w:sz w:val="24"/>
               </w:rPr>
               <w:t xml:space="preserve"> </w:t>
             </w:r>
@@ -437,15 +459,22 @@
           <w:p>
             <w:pPr>
               <w:pStyle w:val="TableParagraph"/>
-              <w:ind w:right="826"/>
+              <w:ind w:left="398" w:right="826"/>
+              <w:rPr>
+                <w:sz w:val="20"/>
+              </w:rPr>
             </w:pPr>
             <w:r>
               <w:rPr>
                 <w:b/>
               </w:rPr>
-              <w:t xml:space="preserve">    Email: </w:t>
-            </w:r>
-            <w:r>
+              <w:t xml:space="preserve">Email: </w:t>
+            </w:r>
+            <w:r>
+              <w:rPr>
+                <w:sz w:val="20"/>
+                <w:szCs w:val="20"/>
+              </w:rPr>
               <w:t>&lt;&lt;Client Email&gt;&gt;</w:t>
             </w:r>
           </w:p>
@@ -455,17 +484,14 @@
               <w:spacing w:line="244" w:lineRule="exact"/>
               <w:rPr>
                 <w:b/>
+                <w:sz w:val="20"/>
+                <w:szCs w:val="20"/>
               </w:rPr>
             </w:pPr>
             <w:r>
               <w:rPr>
                 <w:b/>
-              </w:rPr>
-              <w:t xml:space="preserve">    </w:t>
-            </w:r>
-            <w:r>
-              <w:rPr>
-                <w:b/>
+                <w:sz w:val="20"/>
               </w:rPr>
               <w:t>Project</w:t>
             </w:r>
@@ -473,12 +499,14 @@
               <w:rPr>
                 <w:b/>
                 <w:spacing w:val="-7"/>
-              </w:rPr>
-              <w:t xml:space="preserve"> </w:t>
-            </w:r>
-            <w:r>
-              <w:rPr>
-                <w:b/>
+                <w:sz w:val="20"/>
+              </w:rPr>
+              <w:t xml:space="preserve"> </w:t>
+            </w:r>
+            <w:r>
+              <w:rPr>
+                <w:b/>
+                <w:sz w:val="20"/>
               </w:rPr>
               <w:t>Name:</w:t>
             </w:r>
@@ -486,10 +514,14 @@
               <w:rPr>
                 <w:b/>
                 <w:spacing w:val="-3"/>
-              </w:rPr>
-              <w:t xml:space="preserve"> </w:t>
-            </w:r>
-            <w:r>
+                <w:sz w:val="20"/>
+              </w:rPr>
+              <w:t xml:space="preserve"> </w:t>
+            </w:r>
+            <w:r>
+              <w:rPr>
+                <w:sz w:val="20"/>
+              </w:rPr>
               <w:t>&lt;&lt;Project Name&gt;&gt;</w:t>
             </w:r>
           </w:p>
@@ -503,16 +535,23 @@
               <w:pStyle w:val="TableParagraph"/>
               <w:spacing w:line="244" w:lineRule="exact"/>
               <w:ind w:left="808"/>
+              <w:rPr>
+                <w:sz w:val="20"/>
+                <w:szCs w:val="20"/>
+              </w:rPr>
             </w:pPr>
             <w:r>
               <w:rPr>
                 <w:b/>
+                <w:sz w:val="20"/>
+                <w:szCs w:val="20"/>
               </w:rPr>
               <w:t xml:space="preserve">Invoice Date: </w:t>
             </w:r>
             <w:r>
               <w:rPr>
                 <w:sz w:val="20"/>
+                <w:szCs w:val="20"/>
               </w:rPr>
               <w:t>&lt;&lt; Date &gt;&gt;</w:t>
             </w:r>
@@ -522,52 +561,77 @@
               <w:pStyle w:val="TableParagraph"/>
               <w:spacing w:line="244" w:lineRule="exact"/>
               <w:ind w:left="808"/>
+              <w:rPr>
+                <w:sz w:val="20"/>
+                <w:szCs w:val="20"/>
+              </w:rPr>
             </w:pPr>
             <w:r>
               <w:rPr>
                 <w:b/>
+                <w:sz w:val="20"/>
+                <w:szCs w:val="20"/>
               </w:rPr>
               <w:t xml:space="preserve">Company: </w:t>
             </w:r>
-            <w:proofErr w:type="spellStart"/>
-            <w:r>
-              <w:t>AppSynergies</w:t>
-            </w:r>
-            <w:proofErr w:type="spellEnd"/>
-            <w:r>
-              <w:t xml:space="preserve"> Pvt Ltd</w:t>
+            <w:r>
+              <w:rPr>
+                <w:sz w:val="20"/>
+                <w:szCs w:val="20"/>
+              </w:rPr>
+              <w:t>AppSynergies Pvt Ltd</w:t>
             </w:r>
             <w:r>
               <w:rPr>
                 <w:spacing w:val="-52"/>
-              </w:rPr>
-              <w:t xml:space="preserve"> </w:t>
-            </w:r>
-            <w:r>
-              <w:rPr>
-                <w:b/>
+                <w:sz w:val="20"/>
+                <w:szCs w:val="20"/>
+              </w:rPr>
+              <w:t xml:space="preserve"> </w:t>
+            </w:r>
+            <w:r>
+              <w:rPr>
+                <w:b/>
+                <w:sz w:val="20"/>
+                <w:szCs w:val="20"/>
               </w:rPr>
               <w:t xml:space="preserve">Address: </w:t>
             </w:r>
             <w:r>
+              <w:rPr>
+                <w:sz w:val="20"/>
+                <w:szCs w:val="20"/>
+              </w:rPr>
               <w:t>186 Malvern Avenue,</w:t>
             </w:r>
             <w:r>
               <w:rPr>
                 <w:spacing w:val="1"/>
-              </w:rPr>
-              <w:t xml:space="preserve"> </w:t>
-            </w:r>
-            <w:r>
+                <w:sz w:val="20"/>
+                <w:szCs w:val="20"/>
+              </w:rPr>
+              <w:t xml:space="preserve"> </w:t>
+            </w:r>
+            <w:r>
+              <w:rPr>
+                <w:sz w:val="20"/>
+                <w:szCs w:val="20"/>
+              </w:rPr>
               <w:t>Harrow,</w:t>
             </w:r>
             <w:r>
               <w:rPr>
                 <w:spacing w:val="-1"/>
-              </w:rPr>
-              <w:t xml:space="preserve"> </w:t>
-            </w:r>
-            <w:r>
+                <w:sz w:val="20"/>
+                <w:szCs w:val="20"/>
+              </w:rPr>
+              <w:t xml:space="preserve"> </w:t>
+            </w:r>
+            <w:r>
+              <w:rPr>
+                <w:sz w:val="20"/>
+                <w:szCs w:val="20"/>
+              </w:rPr>
               <w:t>HA2 9HD, UK</w:t>
             </w:r>
           </w:p>
@@ -576,10 +640,16 @@
               <w:pStyle w:val="TableParagraph"/>
               <w:spacing w:line="251" w:lineRule="exact"/>
               <w:ind w:left="808"/>
+              <w:rPr>
+                <w:sz w:val="20"/>
+                <w:szCs w:val="20"/>
+              </w:rPr>
             </w:pPr>
             <w:r>
               <w:rPr>
                 <w:b/>
+                <w:sz w:val="20"/>
+                <w:szCs w:val="20"/>
               </w:rPr>
               <w:t>Mobile</w:t>
             </w:r>
@@ -587,25 +657,39 @@
               <w:rPr>
                 <w:b/>
                 <w:spacing w:val="-1"/>
-              </w:rPr>
-              <w:t xml:space="preserve"> </w:t>
-            </w:r>
-            <w:r>
-              <w:rPr>
-                <w:b/>
+                <w:sz w:val="20"/>
+                <w:szCs w:val="20"/>
+              </w:rPr>
+              <w:t xml:space="preserve"> </w:t>
+            </w:r>
+            <w:r>
+              <w:rPr>
+                <w:b/>
+                <w:sz w:val="20"/>
+                <w:szCs w:val="20"/>
               </w:rPr>
               <w:t xml:space="preserve">No: </w:t>
             </w:r>
             <w:r>
+              <w:rPr>
+                <w:sz w:val="20"/>
+                <w:szCs w:val="20"/>
+              </w:rPr>
               <w:t>+91-8588099741</w:t>
             </w:r>
             <w:r>
               <w:rPr>
                 <w:spacing w:val="-1"/>
-              </w:rPr>
-              <w:t xml:space="preserve"> </w:t>
-            </w:r>
-            <w:r>
+                <w:sz w:val="20"/>
+                <w:szCs w:val="20"/>
+              </w:rPr>
+              <w:t xml:space="preserve"> </w:t>
+            </w:r>
+            <w:r>
+              <w:rPr>
+                <w:sz w:val="20"/>
+                <w:szCs w:val="20"/>
+              </w:rPr>
               <w:t>/ +1-</w:t>
             </w:r>
           </w:p>
@@ -614,17 +698,31 @@
               <w:pStyle w:val="TableParagraph"/>
               <w:spacing w:before="2" w:line="252" w:lineRule="exact"/>
               <w:ind w:left="808"/>
+              <w:rPr>
+                <w:sz w:val="20"/>
+                <w:szCs w:val="20"/>
+              </w:rPr>
             </w:pPr>
             <w:r>
+              <w:rPr>
+                <w:sz w:val="20"/>
+                <w:szCs w:val="20"/>
+              </w:rPr>
               <w:t>(208)</w:t>
             </w:r>
             <w:r>
               <w:rPr>
                 <w:spacing w:val="-1"/>
-              </w:rPr>
-              <w:t xml:space="preserve"> </w:t>
-            </w:r>
-            <w:r>
+                <w:sz w:val="20"/>
+                <w:szCs w:val="20"/>
+              </w:rPr>
+              <w:t xml:space="preserve"> </w:t>
+            </w:r>
+            <w:r>
+              <w:rPr>
+                <w:sz w:val="20"/>
+                <w:szCs w:val="20"/>
+              </w:rPr>
               <w:t>842-1478</w:t>
             </w:r>
           </w:p>
@@ -633,10 +731,16 @@
               <w:pStyle w:val="TableParagraph"/>
               <w:spacing w:line="252" w:lineRule="exact"/>
               <w:ind w:left="808"/>
+              <w:rPr>
+                <w:sz w:val="20"/>
+                <w:szCs w:val="20"/>
+              </w:rPr>
             </w:pPr>
             <w:r>
               <w:rPr>
                 <w:b/>
+                <w:sz w:val="20"/>
+                <w:szCs w:val="20"/>
               </w:rPr>
               <w:t>Email:</w:t>
             </w:r>
@@ -644,11 +748,17 @@
               <w:rPr>
                 <w:b/>
                 <w:spacing w:val="-4"/>
+                <w:sz w:val="20"/>
+                <w:szCs w:val="20"/>
               </w:rPr>
               <w:t xml:space="preserve"> </w:t>
             </w:r>
             <w:hyperlink r:id="rId6">
               <w:r>
+                <w:rPr>
+                  <w:sz w:val="20"/>
+                  <w:szCs w:val="20"/>
+                </w:rPr>
                 <w:t>info@appsynergies.com</w:t>
               </w:r>
             </w:hyperlink>
@@ -658,10 +768,16 @@
               <w:pStyle w:val="TableParagraph"/>
               <w:spacing w:before="2"/>
               <w:ind w:left="808"/>
+              <w:rPr>
+                <w:sz w:val="20"/>
+                <w:szCs w:val="20"/>
+              </w:rPr>
             </w:pPr>
             <w:r>
               <w:rPr>
                 <w:b/>
+                <w:sz w:val="20"/>
+                <w:szCs w:val="20"/>
               </w:rPr>
               <w:t>Website:</w:t>
             </w:r>
@@ -669,6 +785,8 @@
               <w:rPr>
                 <w:b/>
                 <w:spacing w:val="-3"/>
+                <w:sz w:val="20"/>
+                <w:szCs w:val="20"/>
               </w:rPr>
               <w:t xml:space="preserve"> </w:t>
             </w:r>
@@ -676,6 +794,8 @@
               <w:r>
                 <w:rPr>
                   <w:color w:val="0462C1"/>
+                  <w:sz w:val="20"/>
+                  <w:szCs w:val="20"/>
                   <w:u w:val="single" w:color="0462C1"/>
                 </w:rPr>
                 <w:t>www.appsynergies.com</w:t>
@@ -1063,8 +1183,7 @@
           <w:p>
             <w:pPr>
               <w:pStyle w:val="TableParagraph"/>
-              <w:ind w:left="2236" w:right="3167"/>
-              <w:jc w:val="center"/>
+              <w:ind w:right="3167"/>
               <w:rPr>
                 <w:b/>
               </w:rPr>
@@ -1073,7 +1192,7 @@
               <w:rPr>
                 <w:b/>
               </w:rPr>
-              <w:t>SCHEDULE</w:t>
+              <w:t xml:space="preserve">                           SCHEDULE</w:t>
             </w:r>
           </w:p>
         </w:tc>
@@ -1123,7 +1242,6 @@
               <w:spacing w:before="3"/>
               <w:rPr>
                 <w:b/>
-                <w:sz w:val="25"/>
               </w:rPr>
             </w:pPr>
           </w:p>
@@ -1321,7 +1439,6 @@
               <w:spacing w:before="6"/>
               <w:rPr>
                 <w:b/>
-                <w:sz w:val="25"/>
               </w:rPr>
             </w:pPr>
           </w:p>
@@ -1344,273 +1461,185 @@
               <w:pStyle w:val="TableParagraph"/>
               <w:spacing w:before="178" w:line="256" w:lineRule="auto"/>
               <w:ind w:left="107" w:firstLine="55"/>
-              <w:rPr>
-                <w:sz w:val="20"/>
-              </w:rPr>
             </w:pPr>
             <w:r>
-              <w:rPr>
-                <w:sz w:val="20"/>
-              </w:rPr>
               <w:t>Once</w:t>
             </w:r>
             <w:r>
               <w:rPr>
                 <w:spacing w:val="-4"/>
-                <w:sz w:val="20"/>
-              </w:rPr>
-              <w:t xml:space="preserve"> </w:t>
-            </w:r>
-            <w:r>
-              <w:rPr>
-                <w:sz w:val="20"/>
-              </w:rPr>
+              </w:rPr>
+              <w:t xml:space="preserve"> </w:t>
+            </w:r>
+            <w:r>
               <w:t>the</w:t>
             </w:r>
             <w:r>
               <w:rPr>
                 <w:spacing w:val="-3"/>
-                <w:sz w:val="20"/>
-              </w:rPr>
-              <w:t xml:space="preserve"> </w:t>
-            </w:r>
-            <w:r>
-              <w:rPr>
-                <w:sz w:val="20"/>
-              </w:rPr>
+              </w:rPr>
+              <w:t xml:space="preserve"> </w:t>
+            </w:r>
+            <w:r>
               <w:t>project</w:t>
             </w:r>
             <w:r>
               <w:rPr>
                 <w:spacing w:val="-3"/>
-                <w:sz w:val="20"/>
-              </w:rPr>
-              <w:t xml:space="preserve"> </w:t>
-            </w:r>
-            <w:r>
-              <w:rPr>
-                <w:sz w:val="20"/>
-              </w:rPr>
+              </w:rPr>
+              <w:t xml:space="preserve"> </w:t>
+            </w:r>
+            <w:r>
               <w:t>gets</w:t>
             </w:r>
             <w:r>
               <w:rPr>
                 <w:spacing w:val="-4"/>
-                <w:sz w:val="20"/>
-              </w:rPr>
-              <w:t xml:space="preserve"> </w:t>
-            </w:r>
-            <w:r>
-              <w:rPr>
-                <w:sz w:val="20"/>
-              </w:rPr>
+              </w:rPr>
+              <w:t xml:space="preserve"> </w:t>
+            </w:r>
+            <w:r>
               <w:t>completed,</w:t>
             </w:r>
             <w:r>
               <w:rPr>
                 <w:spacing w:val="-3"/>
-                <w:sz w:val="20"/>
-              </w:rPr>
-              <w:t xml:space="preserve"> </w:t>
-            </w:r>
-            <w:r>
-              <w:rPr>
-                <w:sz w:val="20"/>
-              </w:rPr>
+              </w:rPr>
+              <w:t xml:space="preserve"> </w:t>
+            </w:r>
+            <w:r>
               <w:t>the</w:t>
             </w:r>
             <w:r>
               <w:rPr>
                 <w:spacing w:val="-3"/>
-                <w:sz w:val="20"/>
-              </w:rPr>
-              <w:t xml:space="preserve"> </w:t>
-            </w:r>
-            <w:r>
-              <w:rPr>
-                <w:sz w:val="20"/>
-              </w:rPr>
+              </w:rPr>
+              <w:t xml:space="preserve"> </w:t>
+            </w:r>
+            <w:r>
               <w:t>client</w:t>
             </w:r>
             <w:r>
               <w:rPr>
                 <w:spacing w:val="-7"/>
-                <w:sz w:val="20"/>
-              </w:rPr>
-              <w:t xml:space="preserve"> </w:t>
-            </w:r>
-            <w:r>
-              <w:rPr>
-                <w:sz w:val="20"/>
-              </w:rPr>
+              </w:rPr>
+              <w:t xml:space="preserve"> </w:t>
+            </w:r>
+            <w:r>
               <w:t>needs</w:t>
             </w:r>
             <w:r>
               <w:rPr>
                 <w:spacing w:val="-4"/>
-                <w:sz w:val="20"/>
-              </w:rPr>
-              <w:t xml:space="preserve"> </w:t>
-            </w:r>
-            <w:r>
-              <w:rPr>
-                <w:sz w:val="20"/>
-              </w:rPr>
+              </w:rPr>
+              <w:t xml:space="preserve"> </w:t>
+            </w:r>
+            <w:r>
               <w:t>to</w:t>
             </w:r>
             <w:r>
               <w:rPr>
                 <w:spacing w:val="-5"/>
-                <w:sz w:val="20"/>
-              </w:rPr>
-              <w:t xml:space="preserve"> </w:t>
-            </w:r>
-            <w:r>
-              <w:rPr>
-                <w:sz w:val="20"/>
-              </w:rPr>
+              </w:rPr>
+              <w:t xml:space="preserve"> </w:t>
+            </w:r>
+            <w:r>
               <w:t>pay</w:t>
             </w:r>
             <w:r>
               <w:rPr>
                 <w:spacing w:val="-4"/>
-                <w:sz w:val="20"/>
-              </w:rPr>
-              <w:t xml:space="preserve"> </w:t>
-            </w:r>
-            <w:r>
-              <w:rPr>
-                <w:sz w:val="20"/>
-              </w:rPr>
+              </w:rPr>
+              <w:t xml:space="preserve"> </w:t>
+            </w:r>
+            <w:r>
               <w:t>the</w:t>
             </w:r>
             <w:r>
               <w:rPr>
                 <w:spacing w:val="-5"/>
-                <w:sz w:val="20"/>
-              </w:rPr>
-              <w:t xml:space="preserve"> </w:t>
-            </w:r>
-            <w:r>
-              <w:rPr>
-                <w:sz w:val="20"/>
-              </w:rPr>
+              </w:rPr>
+              <w:t xml:space="preserve"> </w:t>
+            </w:r>
+            <w:r>
               <w:t>rest</w:t>
             </w:r>
             <w:r>
               <w:rPr>
                 <w:spacing w:val="-3"/>
-                <w:sz w:val="20"/>
-              </w:rPr>
-              <w:t xml:space="preserve"> </w:t>
-            </w:r>
-            <w:r>
-              <w:rPr>
-                <w:sz w:val="20"/>
-              </w:rPr>
+              </w:rPr>
+              <w:t xml:space="preserve"> </w:t>
+            </w:r>
+            <w:r>
               <w:t>&lt;&lt;P2&gt;&gt;</w:t>
             </w:r>
             <w:r>
-              <w:rPr>
-                <w:sz w:val="20"/>
-              </w:rPr>
-              <w:t xml:space="preserve"> </w:t>
-            </w:r>
-            <w:r>
-              <w:rPr>
-                <w:sz w:val="20"/>
-              </w:rPr>
+              <w:t xml:space="preserve"> </w:t>
+            </w:r>
+            <w:r>
               <w:t>of</w:t>
             </w:r>
             <w:r>
               <w:rPr>
                 <w:spacing w:val="-4"/>
-                <w:sz w:val="20"/>
-              </w:rPr>
-              <w:t xml:space="preserve"> </w:t>
-            </w:r>
-            <w:r>
-              <w:rPr>
-                <w:sz w:val="20"/>
-              </w:rPr>
+              </w:rPr>
+              <w:t xml:space="preserve"> </w:t>
+            </w:r>
+            <w:r>
               <w:t>the</w:t>
             </w:r>
             <w:r>
               <w:rPr>
                 <w:spacing w:val="-3"/>
-                <w:sz w:val="20"/>
-              </w:rPr>
-              <w:t xml:space="preserve"> </w:t>
-            </w:r>
-            <w:r>
-              <w:rPr>
-                <w:sz w:val="20"/>
-              </w:rPr>
+              </w:rPr>
+              <w:t xml:space="preserve"> </w:t>
+            </w:r>
+            <w:r>
               <w:t>total</w:t>
             </w:r>
             <w:r>
               <w:rPr>
                 <w:spacing w:val="-47"/>
-                <w:sz w:val="20"/>
-              </w:rPr>
-              <w:t xml:space="preserve"> </w:t>
-            </w:r>
-            <w:r>
-              <w:rPr>
-                <w:sz w:val="20"/>
-              </w:rPr>
+              </w:rPr>
+              <w:t xml:space="preserve"> </w:t>
+            </w:r>
+            <w:r>
               <w:t>amount</w:t>
             </w:r>
             <w:r>
               <w:rPr>
                 <w:spacing w:val="-3"/>
-                <w:sz w:val="20"/>
-              </w:rPr>
-              <w:t xml:space="preserve"> </w:t>
-            </w:r>
-            <w:r>
-              <w:rPr>
-                <w:sz w:val="20"/>
-              </w:rPr>
+              </w:rPr>
+              <w:t xml:space="preserve"> </w:t>
+            </w:r>
+            <w:r>
               <w:t>before</w:t>
             </w:r>
             <w:r>
               <w:rPr>
                 <w:spacing w:val="-2"/>
-                <w:sz w:val="20"/>
-              </w:rPr>
-              <w:t xml:space="preserve"> </w:t>
-            </w:r>
-            <w:r>
-              <w:rPr>
-                <w:sz w:val="20"/>
-              </w:rPr>
+              </w:rPr>
+              <w:t xml:space="preserve"> </w:t>
+            </w:r>
+            <w:r>
               <w:t>getting</w:t>
             </w:r>
             <w:r>
               <w:rPr>
                 <w:spacing w:val="1"/>
-                <w:sz w:val="20"/>
-              </w:rPr>
-              <w:t xml:space="preserve"> </w:t>
-            </w:r>
-            <w:r>
-              <w:rPr>
-                <w:sz w:val="20"/>
-              </w:rPr>
+              </w:rPr>
+              <w:t xml:space="preserve"> </w:t>
+            </w:r>
+            <w:r>
               <w:t>the</w:t>
             </w:r>
             <w:r>
               <w:rPr>
                 <w:spacing w:val="-2"/>
-                <w:sz w:val="20"/>
-              </w:rPr>
-              <w:t xml:space="preserve"> </w:t>
-            </w:r>
-            <w:r>
-              <w:rPr>
-                <w:sz w:val="20"/>
-              </w:rPr>
+              </w:rPr>
+              <w:t xml:space="preserve"> </w:t>
+            </w:r>
+            <w:r>
               <w:t>handover.</w:t>
             </w:r>
           </w:p>
@@ -1820,7 +1849,6 @@
         <w:rPr>
           <w:rFonts w:ascii="Arial MT"/>
         </w:rPr>
-        <w:lastRenderedPageBreak/>
         <w:t>+91-9967067419</w:t>
       </w:r>
       <w:r>
@@ -1909,21 +1937,12 @@
           </wp:anchor>
         </w:drawing>
       </w:r>
-      <w:proofErr w:type="spellStart"/>
       <w:r>
         <w:rPr>
           <w:color w:val="767070"/>
           <w:sz w:val="20"/>
         </w:rPr>
-        <w:t>AppSynergies</w:t>
-      </w:r>
-      <w:proofErr w:type="spellEnd"/>
-      <w:r>
-        <w:rPr>
-          <w:color w:val="767070"/>
-          <w:sz w:val="20"/>
-        </w:rPr>
-        <w:t xml:space="preserve"> Pvt Ltd,</w:t>
+        <w:t>AppSynergies Pvt Ltd,</w:t>
       </w:r>
       <w:r>
         <w:rPr>
